--- a/法令ファイル/財政法　抄/財政法　抄（昭和二十二年法律第三十四号）.docx
+++ b/法令ファイル/財政法　抄/財政法　抄（昭和二十二年法律第三十四号）.docx
@@ -121,6 +121,8 @@
     <w:p>
       <w:r>
         <w:t>国の歳出は、公債又は借入金以外の歳入を以て、その財源としなければならない。</w:t>
+        <w:br/>
+        <w:t>但し、公共事業費、出資金及び貸付金の財源については、国会の議決を経た金額の範囲内で、公債を発行し又は借入金をなすことができる。</w:t>
       </w:r>
     </w:p>
     <w:p>
@@ -168,6 +170,8 @@
     <w:p>
       <w:r>
         <w:t>すべて、公債の発行については、日本銀行にこれを引き受けさせ、又、借入金の借入については、日本銀行からこれを借り入れてはならない。</w:t>
+        <w:br/>
+        <w:t>但し、特別の事由がある場合において、国会の議決を経た金額の範囲内では、この限りでない。</w:t>
       </w:r>
     </w:p>
     <w:p>
@@ -411,6 +415,8 @@
       </w:pPr>
       <w:r>
         <w:t>前項の規定により国が支出することができる年限は、当該会計年度以降五箇年度以内とする。</w:t>
+        <w:br/>
+        <w:t>但し、予算を以て、国会の議決を経て更にその年限を延長することができる。</w:t>
       </w:r>
     </w:p>
     <w:p>
@@ -522,6 +528,8 @@
       </w:pPr>
       <w:r>
         <w:t>前二項の規定により国が債務を負担する行為に因り支出すべき年限は、当該会計年度以降五箇年度以内とする。</w:t>
+        <w:br/>
+        <w:t>但し、国会の議決により更にその年限を延長するもの並びに外国人に支給する給料及び恩給、地方公共団体の債務の保証又は債務の元利若しくは利子の補給、土地、建物の借料及び国際条約に基く分担金に関するもの、その他法律で定めるものは、この限りでない。</w:t>
       </w:r>
     </w:p>
     <w:p>
@@ -710,415 +718,301 @@
     </w:p>
     <w:p>
       <w:pPr>
-        <w:pStyle w:val="Heading6"/>
+        <w:pStyle w:val="ListBullet"/>
         <w:ind w:left="880"/>
       </w:pPr>
       <w:r>
         <w:t>一</w:t>
-      </w:r>
-    </w:p>
-    <w:p>
-      <w:pPr>
+        <w:br/>
+        <w:t>第四条第一項但書の規定による公債又は借入金の限度額</w:t>
+      </w:r>
+    </w:p>
+    <w:p>
+      <w:pPr>
+        <w:pStyle w:val="ListBullet"/>
         <w:ind w:left="880"/>
       </w:pPr>
       <w:r>
-        <w:t>第四条第一項但書の規定による公債又は借入金の限度額</w:t>
-      </w:r>
-    </w:p>
-    <w:p>
-      <w:pPr>
-        <w:pStyle w:val="Heading6"/>
+        <w:t>二</w:t>
+        <w:br/>
+        <w:t>第四条第三項の規定による公共事業費の範囲</w:t>
+      </w:r>
+    </w:p>
+    <w:p>
+      <w:pPr>
+        <w:pStyle w:val="ListBullet"/>
         <w:ind w:left="880"/>
       </w:pPr>
       <w:r>
+        <w:t>三</w:t>
+        <w:br/>
+        <w:t>第五条但書の規定による日本銀行の公債の引受及び借入金の借入の限度額</w:t>
+      </w:r>
+    </w:p>
+    <w:p>
+      <w:pPr>
+        <w:pStyle w:val="ListBullet"/>
+        <w:ind w:left="880"/>
+      </w:pPr>
+      <w:r>
+        <w:t>四</w:t>
+        <w:br/>
+        <w:t>第七条第三項の規定による財務省証券の発行及び一時借入金の借入の最高額</w:t>
+      </w:r>
+    </w:p>
+    <w:p>
+      <w:pPr>
+        <w:pStyle w:val="ListBullet"/>
+        <w:ind w:left="880"/>
+      </w:pPr>
+      <w:r>
+        <w:t>五</w:t>
+        <w:br/>
+        <w:t>第十五条第二項の規定による国庫債務負担行為の限度額</w:t>
+      </w:r>
+    </w:p>
+    <w:p>
+      <w:pPr>
+        <w:pStyle w:val="ListBullet"/>
+        <w:ind w:left="880"/>
+      </w:pPr>
+      <w:r>
+        <w:t>六</w:t>
+        <w:br/>
+        <w:t>前各号に掲げるものの外、予算の執行に関し必要な事項</w:t>
+      </w:r>
+    </w:p>
+    <w:p>
+      <w:pPr>
+        <w:pStyle w:val="ListBullet"/>
+        <w:ind w:left="880"/>
+      </w:pPr>
+      <w:r>
+        <w:t>七</w:t>
+        <w:br/>
+        <w:t>その他政令で定める事項</w:t>
+      </w:r>
+    </w:p>
+    <w:p>
+      <w:pPr>
+        <w:pStyle w:val="Heading4"/>
+      </w:pPr>
+      <w:r>
+        <w:t>第二十三条</w:t>
+      </w:r>
+    </w:p>
+    <w:p>
+      <w:r>
+        <w:t>歳入歳出予算は、その収入又は支出に関係のある部局等の組織の別に区分し、その部局等内においては、更に歳入にあつては、その性質に従つて部に大別し、且つ、各部中においてはこれを款項に区分し、歳出にあつては、その目的に従つてこれを項に区分しなければならない。</w:t>
+      </w:r>
+    </w:p>
+    <w:p>
+      <w:pPr>
+        <w:pStyle w:val="Heading4"/>
+      </w:pPr>
+      <w:r>
+        <w:t>第二十四条</w:t>
+      </w:r>
+    </w:p>
+    <w:p>
+      <w:r>
+        <w:t>予見し難い予算の不足に充てるため、内閣は、予備費として相当と認める金額を、歳入歳出予算に計上することができる。</w:t>
+      </w:r>
+    </w:p>
+    <w:p>
+      <w:pPr>
+        <w:pStyle w:val="Heading4"/>
+      </w:pPr>
+      <w:r>
+        <w:t>第二十五条</w:t>
+      </w:r>
+    </w:p>
+    <w:p>
+      <w:r>
+        <w:t>継続費は、その支出に関係のある部局等の組織の別に区分し、その部局等内においては、項に区分し、更に各項ごとにその総額及び年割額を示し、且つ、その必要の理由を明らかにしなければならない。</w:t>
+      </w:r>
+    </w:p>
+    <w:p>
+      <w:pPr>
+        <w:pStyle w:val="Heading4"/>
+      </w:pPr>
+      <w:r>
+        <w:t>第二十六条</w:t>
+      </w:r>
+    </w:p>
+    <w:p>
+      <w:r>
+        <w:t>国庫債務負担行為は、事項ごとに、その必要の理由を明らかにし、且つ、行為をなす年度及び債務負担の限度額を明らかにし、又、必要に応じて行為に基いて支出をなすべき年度、年限又は年割額を示さなければならない。</w:t>
+      </w:r>
+    </w:p>
+    <w:p>
+      <w:pPr>
+        <w:pStyle w:val="Heading4"/>
+      </w:pPr>
+      <w:r>
+        <w:t>第二十七条</w:t>
+      </w:r>
+    </w:p>
+    <w:p>
+      <w:r>
+        <w:t>内閣は、毎会計年度の予算を、前年度の一月中に、国会に提出するのを常例とする。</w:t>
+      </w:r>
+    </w:p>
+    <w:p>
+      <w:pPr>
+        <w:pStyle w:val="Heading4"/>
+      </w:pPr>
+      <w:r>
+        <w:t>第二十八条</w:t>
+      </w:r>
+    </w:p>
+    <w:p>
+      <w:r>
+        <w:t>国会に提出する予算には、参考のために左の書類を添附しなければならない。</w:t>
+      </w:r>
+    </w:p>
+    <w:p>
+      <w:pPr>
+        <w:pStyle w:val="ListBullet"/>
+        <w:ind w:left="880"/>
+      </w:pPr>
+      <w:r>
+        <w:t>一</w:t>
+        <w:br/>
+        <w:t>歳入予算明細書</w:t>
+      </w:r>
+    </w:p>
+    <w:p>
+      <w:pPr>
+        <w:pStyle w:val="ListBullet"/>
+        <w:ind w:left="880"/>
+      </w:pPr>
+      <w:r>
         <w:t>二</w:t>
-      </w:r>
-    </w:p>
-    <w:p>
-      <w:pPr>
+        <w:br/>
+        <w:t>各省各庁の予定経費要求書等</w:t>
+      </w:r>
+    </w:p>
+    <w:p>
+      <w:pPr>
+        <w:pStyle w:val="ListBullet"/>
         <w:ind w:left="880"/>
       </w:pPr>
       <w:r>
-        <w:t>第四条第三項の規定による公共事業費の範囲</w:t>
-      </w:r>
-    </w:p>
-    <w:p>
-      <w:pPr>
-        <w:pStyle w:val="Heading6"/>
+        <w:t>三</w:t>
+        <w:br/>
+        <w:t>前前年度歳入歳出決算の総計表及び純計表、前年度歳入歳出決算見込の総計表及び純計表並びに当該年度歳入歳出予算の総計表及び純計表</w:t>
+      </w:r>
+    </w:p>
+    <w:p>
+      <w:pPr>
+        <w:pStyle w:val="ListBullet"/>
         <w:ind w:left="880"/>
       </w:pPr>
       <w:r>
-        <w:t>三</w:t>
-      </w:r>
-    </w:p>
-    <w:p>
-      <w:pPr>
+        <w:t>四</w:t>
+        <w:br/>
+        <w:t>国庫の状況に関する前前年度末における実績並びに前年度末及び当該年度末における見込に関する調書</w:t>
+      </w:r>
+    </w:p>
+    <w:p>
+      <w:pPr>
+        <w:pStyle w:val="ListBullet"/>
         <w:ind w:left="880"/>
       </w:pPr>
       <w:r>
-        <w:t>第五条但書の規定による日本銀行の公債の引受及び借入金の借入の限度額</w:t>
-      </w:r>
-    </w:p>
-    <w:p>
-      <w:pPr>
-        <w:pStyle w:val="Heading6"/>
+        <w:t>五</w:t>
+        <w:br/>
+        <w:t>国債及び借入金の状況に関する前前年度末における実績並びに前年度末及び当該年度末における現在高の見込及びその償還年次表に関する調書</w:t>
+      </w:r>
+    </w:p>
+    <w:p>
+      <w:pPr>
+        <w:pStyle w:val="ListBullet"/>
         <w:ind w:left="880"/>
       </w:pPr>
       <w:r>
-        <w:t>四</w:t>
-      </w:r>
-    </w:p>
-    <w:p>
-      <w:pPr>
+        <w:t>六</w:t>
+        <w:br/>
+        <w:t>国有財産の前前年度末における現在高並びに前年度末及び当該年度末における現在高の見込に関する調書</w:t>
+      </w:r>
+    </w:p>
+    <w:p>
+      <w:pPr>
+        <w:pStyle w:val="ListBullet"/>
         <w:ind w:left="880"/>
       </w:pPr>
       <w:r>
-        <w:t>第七条第三項の規定による財務省証券の発行及び一時借入金の借入の最高額</w:t>
-      </w:r>
-    </w:p>
-    <w:p>
-      <w:pPr>
-        <w:pStyle w:val="Heading6"/>
+        <w:t>七</w:t>
+        <w:br/>
+        <w:t>国が、出資している主要な法人の資産、負債、損益その他についての前前年度、前年度及び当該年度の状況に関する調書</w:t>
+      </w:r>
+    </w:p>
+    <w:p>
+      <w:pPr>
+        <w:pStyle w:val="ListBullet"/>
         <w:ind w:left="880"/>
       </w:pPr>
       <w:r>
-        <w:t>五</w:t>
-      </w:r>
-    </w:p>
-    <w:p>
-      <w:pPr>
+        <w:t>八</w:t>
+        <w:br/>
+        <w:t>国庫債務負担行為で翌年度以降に亘るものについての前年度末までの支出額及び支出額の見込、当該年度以降の支出予定額並びに数会計年度に亘る事業に伴うものについてはその全体の計画その他事業等の進行状況等に関する調書</w:t>
+      </w:r>
+    </w:p>
+    <w:p>
+      <w:pPr>
+        <w:pStyle w:val="ListBullet"/>
         <w:ind w:left="880"/>
       </w:pPr>
       <w:r>
-        <w:t>第十五条第二項の規定による国庫債務負担行為の限度額</w:t>
-      </w:r>
-    </w:p>
-    <w:p>
-      <w:pPr>
-        <w:pStyle w:val="Heading6"/>
+        <w:t>九</w:t>
+        <w:br/>
+        <w:t>継続費についての前前年度末までの支出額、前年度末までの支出額及び支出額の見込、当該年度以降の支出予定額並びに事業の全体の計画及びその進行状況等に関する調書</w:t>
+      </w:r>
+    </w:p>
+    <w:p>
+      <w:pPr>
+        <w:pStyle w:val="ListBullet"/>
         <w:ind w:left="880"/>
       </w:pPr>
       <w:r>
-        <w:t>六</w:t>
-      </w:r>
-    </w:p>
-    <w:p>
-      <w:pPr>
+        <w:t>十</w:t>
+        <w:br/>
+        <w:t>その他財政の状況及び予算の内容を明らかにするため必要な書類</w:t>
+      </w:r>
+    </w:p>
+    <w:p>
+      <w:pPr>
+        <w:pStyle w:val="Heading4"/>
+      </w:pPr>
+      <w:r>
+        <w:t>第二十九条</w:t>
+      </w:r>
+    </w:p>
+    <w:p>
+      <w:r>
+        <w:t>内閣は、次に掲げる場合に限り、予算作成の手続に準じ、補正予算を作成し、これを国会に提出することができる。</w:t>
+      </w:r>
+    </w:p>
+    <w:p>
+      <w:pPr>
+        <w:pStyle w:val="ListBullet"/>
         <w:ind w:left="880"/>
       </w:pPr>
       <w:r>
-        <w:t>前各号に掲げるものの外、予算の執行に関し必要な事項</w:t>
-      </w:r>
-    </w:p>
-    <w:p>
-      <w:pPr>
-        <w:pStyle w:val="Heading6"/>
+        <w:t>一</w:t>
+        <w:br/>
+        <w:t>法律上又は契約上国の義務に属する経費の不足を補うほか、予算作成後に生じた事由に基づき特に緊要となつた経費の支出（当該年度において国庫内の移換えにとどまるものを含む。）又は債務の負担を行なうため必要な予算の追加を行なう場合</w:t>
+      </w:r>
+    </w:p>
+    <w:p>
+      <w:pPr>
+        <w:pStyle w:val="ListBullet"/>
         <w:ind w:left="880"/>
       </w:pPr>
       <w:r>
-        <w:t>七</w:t>
-      </w:r>
-    </w:p>
-    <w:p>
-      <w:pPr>
-        <w:ind w:left="880"/>
-      </w:pPr>
-      <w:r>
-        <w:t>その他政令で定める事項</w:t>
-      </w:r>
-    </w:p>
-    <w:p>
-      <w:pPr>
-        <w:pStyle w:val="Heading4"/>
-      </w:pPr>
-      <w:r>
-        <w:t>第二十三条</w:t>
-      </w:r>
-    </w:p>
-    <w:p>
-      <w:r>
-        <w:t>歳入歳出予算は、その収入又は支出に関係のある部局等の組織の別に区分し、その部局等内においては、更に歳入にあつては、その性質に従つて部に大別し、且つ、各部中においてはこれを款項に区分し、歳出にあつては、その目的に従つてこれを項に区分しなければならない。</w:t>
-      </w:r>
-    </w:p>
-    <w:p>
-      <w:pPr>
-        <w:pStyle w:val="Heading4"/>
-      </w:pPr>
-      <w:r>
-        <w:t>第二十四条</w:t>
-      </w:r>
-    </w:p>
-    <w:p>
-      <w:r>
-        <w:t>予見し難い予算の不足に充てるため、内閣は、予備費として相当と認める金額を、歳入歳出予算に計上することができる。</w:t>
-      </w:r>
-    </w:p>
-    <w:p>
-      <w:pPr>
-        <w:pStyle w:val="Heading4"/>
-      </w:pPr>
-      <w:r>
-        <w:t>第二十五条</w:t>
-      </w:r>
-    </w:p>
-    <w:p>
-      <w:r>
-        <w:t>継続費は、その支出に関係のある部局等の組織の別に区分し、その部局等内においては、項に区分し、更に各項ごとにその総額及び年割額を示し、且つ、その必要の理由を明らかにしなければならない。</w:t>
-      </w:r>
-    </w:p>
-    <w:p>
-      <w:pPr>
-        <w:pStyle w:val="Heading4"/>
-      </w:pPr>
-      <w:r>
-        <w:t>第二十六条</w:t>
-      </w:r>
-    </w:p>
-    <w:p>
-      <w:r>
-        <w:t>国庫債務負担行為は、事項ごとに、その必要の理由を明らかにし、且つ、行為をなす年度及び債務負担の限度額を明らかにし、又、必要に応じて行為に基いて支出をなすべき年度、年限又は年割額を示さなければならない。</w:t>
-      </w:r>
-    </w:p>
-    <w:p>
-      <w:pPr>
-        <w:pStyle w:val="Heading4"/>
-      </w:pPr>
-      <w:r>
-        <w:t>第二十七条</w:t>
-      </w:r>
-    </w:p>
-    <w:p>
-      <w:r>
-        <w:t>内閣は、毎会計年度の予算を、前年度の一月中に、国会に提出するのを常例とする。</w:t>
-      </w:r>
-    </w:p>
-    <w:p>
-      <w:pPr>
-        <w:pStyle w:val="Heading4"/>
-      </w:pPr>
-      <w:r>
-        <w:t>第二十八条</w:t>
-      </w:r>
-    </w:p>
-    <w:p>
-      <w:r>
-        <w:t>国会に提出する予算には、参考のために左の書類を添附しなければならない。</w:t>
-      </w:r>
-    </w:p>
-    <w:p>
-      <w:pPr>
-        <w:pStyle w:val="Heading6"/>
-        <w:ind w:left="880"/>
-      </w:pPr>
-      <w:r>
-        <w:t>一</w:t>
-      </w:r>
-    </w:p>
-    <w:p>
-      <w:pPr>
-        <w:ind w:left="880"/>
-      </w:pPr>
-      <w:r>
-        <w:t>歳入予算明細書</w:t>
-      </w:r>
-    </w:p>
-    <w:p>
-      <w:pPr>
-        <w:pStyle w:val="Heading6"/>
-        <w:ind w:left="880"/>
-      </w:pPr>
-      <w:r>
         <w:t>二</w:t>
-      </w:r>
-    </w:p>
-    <w:p>
-      <w:pPr>
-        <w:ind w:left="880"/>
-      </w:pPr>
-      <w:r>
-        <w:t>各省各庁の予定経費要求書等</w:t>
-      </w:r>
-    </w:p>
-    <w:p>
-      <w:pPr>
-        <w:pStyle w:val="Heading6"/>
-        <w:ind w:left="880"/>
-      </w:pPr>
-      <w:r>
-        <w:t>三</w:t>
-      </w:r>
-    </w:p>
-    <w:p>
-      <w:pPr>
-        <w:ind w:left="880"/>
-      </w:pPr>
-      <w:r>
-        <w:t>前前年度歳入歳出決算の総計表及び純計表、前年度歳入歳出決算見込の総計表及び純計表並びに当該年度歳入歳出予算の総計表及び純計表</w:t>
-      </w:r>
-    </w:p>
-    <w:p>
-      <w:pPr>
-        <w:pStyle w:val="Heading6"/>
-        <w:ind w:left="880"/>
-      </w:pPr>
-      <w:r>
-        <w:t>四</w:t>
-      </w:r>
-    </w:p>
-    <w:p>
-      <w:pPr>
-        <w:ind w:left="880"/>
-      </w:pPr>
-      <w:r>
-        <w:t>国庫の状況に関する前前年度末における実績並びに前年度末及び当該年度末における見込に関する調書</w:t>
-      </w:r>
-    </w:p>
-    <w:p>
-      <w:pPr>
-        <w:pStyle w:val="Heading6"/>
-        <w:ind w:left="880"/>
-      </w:pPr>
-      <w:r>
-        <w:t>五</w:t>
-      </w:r>
-    </w:p>
-    <w:p>
-      <w:pPr>
-        <w:ind w:left="880"/>
-      </w:pPr>
-      <w:r>
-        <w:t>国債及び借入金の状況に関する前前年度末における実績並びに前年度末及び当該年度末における現在高の見込及びその償還年次表に関する調書</w:t>
-      </w:r>
-    </w:p>
-    <w:p>
-      <w:pPr>
-        <w:pStyle w:val="Heading6"/>
-        <w:ind w:left="880"/>
-      </w:pPr>
-      <w:r>
-        <w:t>六</w:t>
-      </w:r>
-    </w:p>
-    <w:p>
-      <w:pPr>
-        <w:ind w:left="880"/>
-      </w:pPr>
-      <w:r>
-        <w:t>国有財産の前前年度末における現在高並びに前年度末及び当該年度末における現在高の見込に関する調書</w:t>
-      </w:r>
-    </w:p>
-    <w:p>
-      <w:pPr>
-        <w:pStyle w:val="Heading6"/>
-        <w:ind w:left="880"/>
-      </w:pPr>
-      <w:r>
-        <w:t>七</w:t>
-      </w:r>
-    </w:p>
-    <w:p>
-      <w:pPr>
-        <w:ind w:left="880"/>
-      </w:pPr>
-      <w:r>
-        <w:t>国が、出資している主要な法人の資産、負債、損益その他についての前前年度、前年度及び当該年度の状況に関する調書</w:t>
-      </w:r>
-    </w:p>
-    <w:p>
-      <w:pPr>
-        <w:pStyle w:val="Heading6"/>
-        <w:ind w:left="880"/>
-      </w:pPr>
-      <w:r>
-        <w:t>八</w:t>
-      </w:r>
-    </w:p>
-    <w:p>
-      <w:pPr>
-        <w:ind w:left="880"/>
-      </w:pPr>
-      <w:r>
-        <w:t>国庫債務負担行為で翌年度以降に亘るものについての前年度末までの支出額及び支出額の見込、当該年度以降の支出予定額並びに数会計年度に亘る事業に伴うものについてはその全体の計画その他事業等の進行状況等に関する調書</w:t>
-      </w:r>
-    </w:p>
-    <w:p>
-      <w:pPr>
-        <w:pStyle w:val="Heading6"/>
-        <w:ind w:left="880"/>
-      </w:pPr>
-      <w:r>
-        <w:t>九</w:t>
-      </w:r>
-    </w:p>
-    <w:p>
-      <w:pPr>
-        <w:ind w:left="880"/>
-      </w:pPr>
-      <w:r>
-        <w:t>継続費についての前前年度末までの支出額、前年度末までの支出額及び支出額の見込、当該年度以降の支出予定額並びに事業の全体の計画及びその進行状況等に関する調書</w:t>
-      </w:r>
-    </w:p>
-    <w:p>
-      <w:pPr>
-        <w:pStyle w:val="Heading6"/>
-        <w:ind w:left="880"/>
-      </w:pPr>
-      <w:r>
-        <w:t>十</w:t>
-      </w:r>
-    </w:p>
-    <w:p>
-      <w:pPr>
-        <w:ind w:left="880"/>
-      </w:pPr>
-      <w:r>
-        <w:t>その他財政の状況及び予算の内容を明らかにするため必要な書類</w:t>
-      </w:r>
-    </w:p>
-    <w:p>
-      <w:pPr>
-        <w:pStyle w:val="Heading4"/>
-      </w:pPr>
-      <w:r>
-        <w:t>第二十九条</w:t>
-      </w:r>
-    </w:p>
-    <w:p>
-      <w:r>
-        <w:t>内閣は、次に掲げる場合に限り、予算作成の手続に準じ、補正予算を作成し、これを国会に提出することができる。</w:t>
-      </w:r>
-    </w:p>
-    <w:p>
-      <w:pPr>
-        <w:pStyle w:val="Heading6"/>
-        <w:ind w:left="880"/>
-      </w:pPr>
-      <w:r>
-        <w:t>一</w:t>
-      </w:r>
-    </w:p>
-    <w:p>
-      <w:pPr>
-        <w:ind w:left="880"/>
-      </w:pPr>
-      <w:r>
-        <w:t>法律上又は契約上国の義務に属する経費の不足を補うほか、予算作成後に生じた事由に基づき特に緊要となつた経費の支出（当該年度において国庫内の移換えにとどまるものを含む。）又は債務の負担を行なうため必要な予算の追加を行なう場合</w:t>
-      </w:r>
-    </w:p>
-    <w:p>
-      <w:pPr>
-        <w:pStyle w:val="Heading6"/>
-        <w:ind w:left="880"/>
-      </w:pPr>
-      <w:r>
-        <w:t>二</w:t>
-      </w:r>
-    </w:p>
-    <w:p>
-      <w:pPr>
-        <w:ind w:left="880"/>
-      </w:pPr>
-      <w:r>
+        <w:br/>
         <w:t>予算作成後に生じた事由に基づいて、予算に追加以外の変更を加える場合</w:t>
       </w:r>
     </w:p>
@@ -1231,6 +1125,8 @@
     <w:p>
       <w:r>
         <w:t>各省各庁の長は、歳出予算又は継続費の定める各部局等の経費の金額又は部局等内の各項の経費の金額については、各部局等の間又は各項の間において彼此移用することができない。</w:t>
+        <w:br/>
+        <w:t>但し、予算の執行上の必要に基き、あらかじめ予算をもつて国会の議決を経た場合に限り、財務大臣の承認を経て移用することができる。</w:t>
       </w:r>
     </w:p>
     <w:p>
@@ -1406,6 +1302,8 @@
       </w:pPr>
       <w:r>
         <w:t>財務大臣は、前項の要求を調査し、これに所要の調整を加えて予備費使用書を作製し、閣議の決定を求めなければならない。</w:t>
+        <w:br/>
+        <w:t>但し、予め閣議の決定を経て財務大臣の指定する経費については、閣議を経ることを必要とせず、財務大臣が予備費使用書を決定することができる。</w:t>
       </w:r>
     </w:p>
     <w:p>
@@ -1593,35 +1491,23 @@
     </w:p>
     <w:p>
       <w:pPr>
-        <w:pStyle w:val="Heading6"/>
+        <w:pStyle w:val="ListBullet"/>
         <w:ind w:left="880"/>
       </w:pPr>
       <w:r>
         <w:t>（一）</w:t>
-      </w:r>
-    </w:p>
-    <w:p>
-      <w:pPr>
+        <w:br/>
+        <w:t>歳入</w:t>
+      </w:r>
+    </w:p>
+    <w:p>
+      <w:pPr>
+        <w:pStyle w:val="ListBullet"/>
         <w:ind w:left="880"/>
       </w:pPr>
       <w:r>
-        <w:t>歳入</w:t>
-      </w:r>
-    </w:p>
-    <w:p>
-      <w:pPr>
-        <w:pStyle w:val="Heading6"/>
-        <w:ind w:left="880"/>
-      </w:pPr>
-      <w:r>
         <w:t>（二）</w:t>
-      </w:r>
-    </w:p>
-    <w:p>
-      <w:pPr>
-        <w:ind w:left="880"/>
-      </w:pPr>
-      <w:r>
+        <w:br/>
         <w:t>歳出</w:t>
       </w:r>
     </w:p>
@@ -1700,6 +1586,8 @@
     <w:p>
       <w:r>
         <w:t>繰越明許費の金額を除く外、毎会計年度の歳出予算の経費の金額は、これを翌年度において使用することができない。</w:t>
+        <w:br/>
+        <w:t>但し、歳出予算の経費の金額のうち、年度内に支出負担行為をなし避け難い事故のため年度内に支出を終らなかつたもの（当該支出負担行為に係る工事その他の事業の遂行上の必要に基きこれに関連して支出を要する経費の金額を含む。）は、これを翌年度に繰り越して使用することができる。</w:t>
       </w:r>
     </w:p>
     <w:p>
@@ -1764,6 +1652,8 @@
       </w:pPr>
       <w:r>
         <w:t>第二項の規定により繰越をしたときは、当該経費については、第三十一条第一項の規定による予算の配賦があつたものとみなす。</w:t>
+        <w:br/>
+        <w:t>この場合においては、同条第三項の規定による通知は、これを必要としない。</w:t>
       </w:r>
     </w:p>
     <w:p>
@@ -1876,6 +1766,8 @@
     <w:p>
       <w:r>
         <w:t>この法律又はこの法律に基づく命令の規定により作成することとされている書類等（書類、調書その他文字、図形その他の人の知覚によつて認識することができる情報が記載された紙その他の有体物をいう。次条において同じ。）については、当該書類等に記載すべき事項を記録した電磁的記録（電子的方式、磁気的方式その他人の知覚によつては認識することができない方式で作られる記録であつて、電子計算機による情報処理の用に供されるものとして財務大臣が定めるものをいう。同条第一項において同じ。）の作成をもつて、当該書類等の作成に代えることができる。</w:t>
+        <w:br/>
+        <w:t>この場合において、当該電磁的記録は、当該書類等とみなす。</w:t>
       </w:r>
     </w:p>
     <w:p>
@@ -1945,6 +1837,8 @@
     <w:p>
       <w:r>
         <w:t>この法律は、昭和二十二年四月一日から、これを施行する。</w:t>
+        <w:br/>
+        <w:t>但し、第十七条第一項、第十八条第二項、第十九条、第三十条、第三十一条、第三十五条並びに第三十六条の規定は、日本国憲法施行の日から、これを施行し、第三条、第十条及び第三十四条の規定の施行の日は、政令でこれを定める。</w:t>
       </w:r>
     </w:p>
     <w:p>
@@ -2035,6 +1929,8 @@
     <w:p>
       <w:r>
         <w:t>従来予算外国庫の負担となるべき契約に関する件として帝国議会の協賛を経た事項は、日本国憲法施行後においては、国庫債務負担行為となるものとする。</w:t>
+        <w:br/>
+        <w:t>但し、この場合においては、改正後の第十五条第三項の規定は、これを適用しない。</w:t>
       </w:r>
     </w:p>
     <w:p>
@@ -2060,138 +1956,7 @@
         <w:pStyle w:val="Heading1"/>
       </w:pPr>
       <w:r>
-        <w:t>附　則（昭和二四年四月一日法律第二三号）</w:t>
-      </w:r>
-    </w:p>
-    <w:p>
-      <w:r>
-        <w:t>この法律は、昭和二十四年四月一日から施行する。</w:t>
-      </w:r>
-    </w:p>
-    <w:p>
-      <w:r>
-        <w:br w:type="page"/>
-      </w:r>
-    </w:p>
-    <w:p>
-      <w:pPr>
-        <w:pStyle w:val="Heading1"/>
-      </w:pPr>
-      <w:r>
-        <w:t>附　則（昭和二四年五月三一日法律第一四五号）</w:t>
-      </w:r>
-    </w:p>
-    <w:p>
-      <w:r>
-        <w:t>この法律は、昭和二十四年六月一日から施行する。</w:t>
-      </w:r>
-    </w:p>
-    <w:p>
-      <w:r>
-        <w:br w:type="page"/>
-      </w:r>
-    </w:p>
-    <w:p>
-      <w:pPr>
-        <w:pStyle w:val="Heading1"/>
-      </w:pPr>
-      <w:r>
-        <w:t>附　則（昭和二五年三月三一日法律第六〇号）</w:t>
-      </w:r>
-    </w:p>
-    <w:p>
-      <w:r>
-        <w:t>この法律は、公布の日から施行し、昭和二十五年度の予算から適用する。</w:t>
-      </w:r>
-    </w:p>
-    <w:p>
-      <w:r>
-        <w:br w:type="page"/>
-      </w:r>
-    </w:p>
-    <w:p>
-      <w:pPr>
-        <w:pStyle w:val="Heading1"/>
-      </w:pPr>
-      <w:r>
-        <w:t>附　則（昭和二五年五月四日法律第一四一号）</w:t>
-      </w:r>
-    </w:p>
-    <w:p>
-      <w:r>
-        <w:t>この法律は、公布の日から施行する。</w:t>
-      </w:r>
-    </w:p>
-    <w:p>
-      <w:r>
-        <w:br w:type="page"/>
-      </w:r>
-    </w:p>
-    <w:p>
-      <w:pPr>
-        <w:pStyle w:val="Heading1"/>
-      </w:pPr>
-      <w:r>
-        <w:t>附　則（昭和二六年六月一日法律第一七三号）</w:t>
-      </w:r>
-    </w:p>
-    <w:p>
-      <w:r>
-        <w:t>この法律は、公布の日から施行する。</w:t>
-      </w:r>
-    </w:p>
-    <w:p>
-      <w:r>
-        <w:br w:type="page"/>
-      </w:r>
-    </w:p>
-    <w:p>
-      <w:pPr>
-        <w:pStyle w:val="Heading1"/>
-      </w:pPr>
-      <w:r>
-        <w:t>附　則（昭和二七年三月五日法律第四号）</w:t>
-      </w:r>
-    </w:p>
-    <w:p>
-      <w:r>
-        <w:t>この法律中継続費、歳出予算及び支出予算の区分並びに繰越に係る部分は、公布の日から、その他の部分は、昭和二十七年四月一日から施行する。</w:t>
-      </w:r>
-    </w:p>
-    <w:p>
-      <w:r>
-        <w:br w:type="page"/>
-      </w:r>
-    </w:p>
-    <w:p>
-      <w:pPr>
-        <w:pStyle w:val="Heading1"/>
-      </w:pPr>
-      <w:r>
-        <w:t>附　則（昭和二七年七月三一日法律第二六八号）</w:t>
-      </w:r>
-    </w:p>
-    <w:p>
-      <w:r>
-        <w:t>この法律は、昭和二十七年八月一日から施行する。</w:t>
-      </w:r>
-    </w:p>
-    <w:p>
-      <w:r>
-        <w:br w:type="page"/>
-      </w:r>
-    </w:p>
-    <w:p>
-      <w:pPr>
-        <w:pStyle w:val="Heading1"/>
-      </w:pPr>
-      <w:r>
-        <w:t>附　則（昭和二九年五月八日法律第九〇号）</w:t>
-      </w:r>
-    </w:p>
-    <w:p>
-      <w:r>
-        <w:t>この法律は、公布の日から施行する。</w:t>
+        <w:t>附則（昭和二四年四月一日法律第二三号）</w:t>
       </w:r>
     </w:p>
     <w:p>
@@ -2200,6 +1965,237 @@
         <w:ind w:left="440"/>
       </w:pPr>
       <w:r>
+        <w:t>１</w:t>
+      </w:r>
+    </w:p>
+    <w:p>
+      <w:pPr>
+        <w:ind w:left="440"/>
+      </w:pPr>
+      <w:r>
+        <w:t>この法律は、昭和二十四年四月一日から施行する。</w:t>
+        <w:br/>
+        <w:t>但し、第二十三条及び附則第一条の二の改正規定は、昭和二十四年度の予算から適用する。</w:t>
+      </w:r>
+    </w:p>
+    <w:p>
+      <w:r>
+        <w:br w:type="page"/>
+      </w:r>
+    </w:p>
+    <w:p>
+      <w:pPr>
+        <w:pStyle w:val="Heading1"/>
+      </w:pPr>
+      <w:r>
+        <w:t>附則（昭和二四年五月三一日法律第一四五号）</w:t>
+      </w:r>
+    </w:p>
+    <w:p>
+      <w:pPr>
+        <w:pStyle w:val="Heading5"/>
+        <w:ind w:left="440"/>
+      </w:pPr>
+      <w:r>
+        <w:t>１</w:t>
+      </w:r>
+    </w:p>
+    <w:p>
+      <w:pPr>
+        <w:ind w:left="440"/>
+      </w:pPr>
+      <w:r>
+        <w:t>この法律は、昭和二十四年六月一日から施行する。</w:t>
+      </w:r>
+    </w:p>
+    <w:p>
+      <w:r>
+        <w:br w:type="page"/>
+      </w:r>
+    </w:p>
+    <w:p>
+      <w:pPr>
+        <w:pStyle w:val="Heading1"/>
+      </w:pPr>
+      <w:r>
+        <w:t>附則（昭和二五年三月三一日法律第六〇号）</w:t>
+      </w:r>
+    </w:p>
+    <w:p>
+      <w:pPr>
+        <w:pStyle w:val="Heading5"/>
+        <w:ind w:left="440"/>
+      </w:pPr>
+      <w:r>
+        <w:t>１</w:t>
+      </w:r>
+    </w:p>
+    <w:p>
+      <w:pPr>
+        <w:ind w:left="440"/>
+      </w:pPr>
+      <w:r>
+        <w:t>この法律は、公布の日から施行し、昭和二十五年度の予算から適用する。</w:t>
+      </w:r>
+    </w:p>
+    <w:p>
+      <w:r>
+        <w:br w:type="page"/>
+      </w:r>
+    </w:p>
+    <w:p>
+      <w:pPr>
+        <w:pStyle w:val="Heading1"/>
+      </w:pPr>
+      <w:r>
+        <w:t>附則（昭和二五年五月四日法律第一四一号）</w:t>
+      </w:r>
+    </w:p>
+    <w:p>
+      <w:pPr>
+        <w:pStyle w:val="Heading5"/>
+        <w:ind w:left="440"/>
+      </w:pPr>
+      <w:r>
+        <w:t>１</w:t>
+      </w:r>
+    </w:p>
+    <w:p>
+      <w:pPr>
+        <w:ind w:left="440"/>
+      </w:pPr>
+      <w:r>
+        <w:t>この法律は、公布の日から施行する。</w:t>
+      </w:r>
+    </w:p>
+    <w:p>
+      <w:r>
+        <w:br w:type="page"/>
+      </w:r>
+    </w:p>
+    <w:p>
+      <w:pPr>
+        <w:pStyle w:val="Heading1"/>
+      </w:pPr>
+      <w:r>
+        <w:t>附則（昭和二六年六月一日法律第一七三号）</w:t>
+      </w:r>
+    </w:p>
+    <w:p>
+      <w:pPr>
+        <w:pStyle w:val="Heading5"/>
+        <w:ind w:left="440"/>
+      </w:pPr>
+      <w:r>
+        <w:t>１</w:t>
+      </w:r>
+    </w:p>
+    <w:p>
+      <w:pPr>
+        <w:ind w:left="440"/>
+      </w:pPr>
+      <w:r>
+        <w:t>この法律は、公布の日から施行する。</w:t>
+      </w:r>
+    </w:p>
+    <w:p>
+      <w:r>
+        <w:br w:type="page"/>
+      </w:r>
+    </w:p>
+    <w:p>
+      <w:pPr>
+        <w:pStyle w:val="Heading1"/>
+      </w:pPr>
+      <w:r>
+        <w:t>附則（昭和二七年三月五日法律第四号）</w:t>
+      </w:r>
+    </w:p>
+    <w:p>
+      <w:pPr>
+        <w:pStyle w:val="Heading5"/>
+        <w:ind w:left="440"/>
+      </w:pPr>
+      <w:r>
+        <w:t>１</w:t>
+      </w:r>
+    </w:p>
+    <w:p>
+      <w:pPr>
+        <w:ind w:left="440"/>
+      </w:pPr>
+      <w:r>
+        <w:t>この法律中継続費、歳出予算及び支出予算の区分並びに繰越に係る部分は、公布の日から、その他の部分は、昭和二十七年四月一日から施行する。</w:t>
+        <w:br/>
+        <w:t>但し、改正後の財政法、会計法等の規定中継続費、歳出予算及び支出予算の区分並びに支出負担行為の実施計画に係る部分は、昭和二十七年度分の予算から適用する。</w:t>
+      </w:r>
+    </w:p>
+    <w:p>
+      <w:r>
+        <w:br w:type="page"/>
+      </w:r>
+    </w:p>
+    <w:p>
+      <w:pPr>
+        <w:pStyle w:val="Heading1"/>
+      </w:pPr>
+      <w:r>
+        <w:t>附則（昭和二七年七月三一日法律第二六八号）</w:t>
+      </w:r>
+    </w:p>
+    <w:p>
+      <w:pPr>
+        <w:pStyle w:val="Heading5"/>
+        <w:ind w:left="440"/>
+      </w:pPr>
+      <w:r>
+        <w:t>１</w:t>
+      </w:r>
+    </w:p>
+    <w:p>
+      <w:pPr>
+        <w:ind w:left="440"/>
+      </w:pPr>
+      <w:r>
+        <w:t>この法律は、昭和二十七年八月一日から施行する。</w:t>
+      </w:r>
+    </w:p>
+    <w:p>
+      <w:r>
+        <w:br w:type="page"/>
+      </w:r>
+    </w:p>
+    <w:p>
+      <w:pPr>
+        <w:pStyle w:val="Heading1"/>
+      </w:pPr>
+      <w:r>
+        <w:t>附則（昭和二九年五月八日法律第九〇号）</w:t>
+      </w:r>
+    </w:p>
+    <w:p>
+      <w:pPr>
+        <w:pStyle w:val="Heading5"/>
+        <w:ind w:left="440"/>
+      </w:pPr>
+      <w:r>
+        <w:t>１</w:t>
+      </w:r>
+    </w:p>
+    <w:p>
+      <w:pPr>
+        <w:ind w:left="440"/>
+      </w:pPr>
+      <w:r>
+        <w:t>この法律は、公布の日から施行する。</w:t>
+      </w:r>
+    </w:p>
+    <w:p>
+      <w:pPr>
+        <w:pStyle w:val="Heading5"/>
+        <w:ind w:left="440"/>
+      </w:pPr>
+      <w:r>
         <w:t>２</w:t>
       </w:r>
     </w:p>
@@ -2221,10 +2217,22 @@
         <w:pStyle w:val="Heading1"/>
       </w:pPr>
       <w:r>
-        <w:t>附　則（昭和三七年五月八日法律第一〇八号）</w:t>
-      </w:r>
-    </w:p>
-    <w:p>
+        <w:t>附則（昭和三七年五月八日法律第一〇八号）</w:t>
+      </w:r>
+    </w:p>
+    <w:p>
+      <w:pPr>
+        <w:pStyle w:val="Heading5"/>
+        <w:ind w:left="440"/>
+      </w:pPr>
+      <w:r>
+        <w:t>１</w:t>
+      </w:r>
+    </w:p>
+    <w:p>
+      <w:pPr>
+        <w:ind w:left="440"/>
+      </w:pPr>
       <w:r>
         <w:t>この法律は、公布の日から施行する。</w:t>
       </w:r>
@@ -2239,7 +2247,7 @@
         <w:pStyle w:val="Heading1"/>
       </w:pPr>
       <w:r>
-        <w:t>附　則（昭和四〇年四月一二日法律第四六号）</w:t>
+        <w:t>附則（昭和四〇年四月一二日法律第四六号）</w:t>
       </w:r>
     </w:p>
     <w:p>
@@ -2257,10 +2265,22 @@
         <w:pStyle w:val="Heading1"/>
       </w:pPr>
       <w:r>
-        <w:t>附　則（昭和五三年五月二三日法律第五五号）</w:t>
-      </w:r>
-    </w:p>
-    <w:p>
+        <w:t>附則（昭和五三年五月二三日法律第五五号）</w:t>
+      </w:r>
+    </w:p>
+    <w:p>
+      <w:pPr>
+        <w:pStyle w:val="Heading5"/>
+        <w:ind w:left="440"/>
+      </w:pPr>
+      <w:r>
+        <w:t>１</w:t>
+      </w:r>
+    </w:p>
+    <w:p>
+      <w:pPr>
+        <w:ind w:left="440"/>
+      </w:pPr>
       <w:r>
         <w:t>この法律は、公布の日から施行する。</w:t>
       </w:r>
@@ -2275,10 +2295,22 @@
         <w:pStyle w:val="Heading1"/>
       </w:pPr>
       <w:r>
-        <w:t>附　則（平成三年九月一九日法律第八六号）</w:t>
-      </w:r>
-    </w:p>
-    <w:p>
+        <w:t>附則（平成三年九月一九日法律第八六号）</w:t>
+      </w:r>
+    </w:p>
+    <w:p>
+      <w:pPr>
+        <w:pStyle w:val="Heading5"/>
+        <w:ind w:left="440"/>
+      </w:pPr>
+      <w:r>
+        <w:t>１</w:t>
+      </w:r>
+    </w:p>
+    <w:p>
+      <w:pPr>
+        <w:ind w:left="440"/>
+      </w:pPr>
       <w:r>
         <w:t>この法律は、公布の日から施行する。</w:t>
       </w:r>
@@ -2293,7 +2325,7 @@
         <w:pStyle w:val="Heading1"/>
       </w:pPr>
       <w:r>
-        <w:t>附　則（平成九年一二月五日法律第一〇九号）</w:t>
+        <w:t>附則（平成九年一二月五日法律第一〇九号）</w:t>
       </w:r>
     </w:p>
     <w:p>
@@ -2319,7 +2351,7 @@
         <w:pStyle w:val="Heading1"/>
       </w:pPr>
       <w:r>
-        <w:t>附　則（平成一一年七月一六日法律第一〇二号）</w:t>
+        <w:t>附則（平成一一年七月一六日法律第一〇二号）</w:t>
       </w:r>
     </w:p>
     <w:p>
@@ -2333,40 +2365,138 @@
     <w:p>
       <w:r>
         <w:t>この法律は、内閣法の一部を改正する法律（平成十一年法律第八十八号）の施行の日から施行する。</w:t>
-      </w:r>
-    </w:p>
-    <w:p>
-      <w:pPr>
-        <w:pStyle w:val="Heading6"/>
+        <w:br/>
+        <w:t>ただし、次の各号に掲げる規定は、当該各号に定める日から施行する。</w:t>
+      </w:r>
+    </w:p>
+    <w:p>
+      <w:pPr>
+        <w:pStyle w:val="ListBullet"/>
         <w:ind w:left="880"/>
       </w:pPr>
       <w:r>
         <w:t>一</w:t>
-      </w:r>
-    </w:p>
-    <w:p>
-      <w:pPr>
+        <w:br/>
+        <w:t>略</w:t>
+      </w:r>
+    </w:p>
+    <w:p>
+      <w:pPr>
+        <w:pStyle w:val="ListBullet"/>
         <w:ind w:left="880"/>
       </w:pPr>
       <w:r>
+        <w:t>二</w:t>
+        <w:br/>
+        <w:t>附則第十条第一項及び第五項、第十四条第三項、第二十三条、第二十八条並びに第三十条の規定</w:t>
+        <w:br/>
+        <w:br/>
+        <w:br/>
+        <w:t>公布の日</w:t>
+      </w:r>
+    </w:p>
+    <w:p>
+      <w:pPr>
+        <w:pStyle w:val="Heading4"/>
+      </w:pPr>
+      <w:r>
+        <w:t>第二十八条（委員等の任期に関する経過措置）</w:t>
+      </w:r>
+    </w:p>
+    <w:p>
+      <w:r>
+        <w:t>この法律の施行の日の前日において次に掲げる従前の審議会その他の機関の会長、委員その他の職員である者（任期の定めのない者を除く。）の任期は、当該会長、委員その他の職員の任期を定めたそれぞれの法律の規定にかかわらず、その日に満了する。</w:t>
+      </w:r>
+    </w:p>
+    <w:p>
+      <w:pPr>
+        <w:pStyle w:val="ListBullet"/>
+        <w:ind w:left="880"/>
+      </w:pPr>
+      <w:r>
+        <w:t>一から十三まで</w:t>
+        <w:br/>
         <w:t>略</w:t>
       </w:r>
     </w:p>
     <w:p>
       <w:pPr>
-        <w:pStyle w:val="Heading6"/>
+        <w:pStyle w:val="ListBullet"/>
         <w:ind w:left="880"/>
       </w:pPr>
       <w:r>
-        <w:t>二</w:t>
-      </w:r>
-    </w:p>
-    <w:p>
-      <w:pPr>
+        <w:t>十四</w:t>
+        <w:br/>
+        <w:t>財政制度審議会</w:t>
+      </w:r>
+    </w:p>
+    <w:p>
+      <w:pPr>
+        <w:pStyle w:val="Heading4"/>
+      </w:pPr>
+      <w:r>
+        <w:t>第三十条（別に定める経過措置）</w:t>
+      </w:r>
+    </w:p>
+    <w:p>
+      <w:r>
+        <w:t>第二条から前条までに規定するもののほか、この法律の施行に伴い必要となる経過措置は、別に法律で定める。</w:t>
+      </w:r>
+    </w:p>
+    <w:p>
+      <w:r>
+        <w:br w:type="page"/>
+      </w:r>
+    </w:p>
+    <w:p>
+      <w:pPr>
+        <w:pStyle w:val="Heading1"/>
+      </w:pPr>
+      <w:r>
+        <w:t>附則（平成一一年一二月二二日法律第一六〇号）</w:t>
+      </w:r>
+    </w:p>
+    <w:p>
+      <w:pPr>
+        <w:pStyle w:val="Heading4"/>
+      </w:pPr>
+      <w:r>
+        <w:t>第一条（施行期日）</w:t>
+      </w:r>
+    </w:p>
+    <w:p>
+      <w:r>
+        <w:t>この法律（第二条及び第三条を除く。）は、平成十三年一月六日から施行する。</w:t>
+        <w:br/>
+        <w:t>ただし、次の各号に掲げる規定は、当該各号に定める日から施行する。</w:t>
+      </w:r>
+    </w:p>
+    <w:p>
+      <w:pPr>
+        <w:pStyle w:val="ListBullet"/>
         <w:ind w:left="880"/>
       </w:pPr>
       <w:r>
-        <w:t>附則第十条第一項及び第五項、第十四条第三項、第二十三条、第二十八条並びに第三十条の規定</w:t>
+        <w:t>一</w:t>
+        <w:br/>
+        <w:t>第九百九十五条（核原料物質、核燃料物質及び原子炉の規制に関する法律の一部を改正する法律附則の改正規定に係る部分に限る。）、第千三百五条、第千三百六条、第千三百二十四条第二項、第千三百二十六条第二項及び第千三百四十四条の規定</w:t>
+        <w:br/>
+        <w:br/>
+        <w:br/>
+        <w:t>公布の日</w:t>
+      </w:r>
+    </w:p>
+    <w:p>
+      <w:r>
+        <w:br w:type="page"/>
+      </w:r>
+    </w:p>
+    <w:p>
+      <w:pPr>
+        <w:pStyle w:val="Heading1"/>
+      </w:pPr>
+      <w:r>
+        <w:t>附則（平成一四年一二月一三日法律第一五二号）</w:t>
       </w:r>
     </w:p>
     <w:p>
@@ -2374,46 +2504,12 @@
         <w:pStyle w:val="Heading4"/>
       </w:pPr>
       <w:r>
-        <w:t>第二十八条（委員等の任期に関する経過措置）</w:t>
-      </w:r>
-    </w:p>
-    <w:p>
-      <w:r>
-        <w:t>この法律の施行の日の前日において次に掲げる従前の審議会その他の機関の会長、委員その他の職員である者（任期の定めのない者を除く。）の任期は、当該会長、委員その他の職員の任期を定めたそれぞれの法律の規定にかかわらず、その日に満了する。</w:t>
-      </w:r>
-    </w:p>
-    <w:p>
-      <w:pPr>
-        <w:pStyle w:val="Heading6"/>
-        <w:ind w:left="880"/>
-      </w:pPr>
-      <w:r>
-        <w:t>一から十三まで</w:t>
-      </w:r>
-    </w:p>
-    <w:p>
-      <w:pPr>
-        <w:ind w:left="880"/>
-      </w:pPr>
-      <w:r>
-        <w:t>略</w:t>
-      </w:r>
-    </w:p>
-    <w:p>
-      <w:pPr>
-        <w:pStyle w:val="Heading6"/>
-        <w:ind w:left="880"/>
-      </w:pPr>
-      <w:r>
-        <w:t>十四</w:t>
-      </w:r>
-    </w:p>
-    <w:p>
-      <w:pPr>
-        <w:ind w:left="880"/>
-      </w:pPr>
-      <w:r>
-        <w:t>財政制度審議会</w:t>
+        <w:t>第一条（施行期日）</w:t>
+      </w:r>
+    </w:p>
+    <w:p>
+      <w:r>
+        <w:t>この法律は、行政手続等における情報通信の技術の利用に関する法律（平成十四年法律第百五十一号）の施行の日から施行する。</w:t>
       </w:r>
     </w:p>
     <w:p>
@@ -2421,12 +2517,12 @@
         <w:pStyle w:val="Heading4"/>
       </w:pPr>
       <w:r>
-        <w:t>第三十条（別に定める経過措置）</w:t>
-      </w:r>
-    </w:p>
-    <w:p>
-      <w:r>
-        <w:t>第二条から前条までに規定するもののほか、この法律の施行に伴い必要となる経過措置は、別に法律で定める。</w:t>
+        <w:t>第五条（その他の経過措置の政令への委任）</w:t>
+      </w:r>
+    </w:p>
+    <w:p>
+      <w:r>
+        <w:t>前三条に定めるもののほか、この法律の施行に関し必要な経過措置は、政令で定める。</w:t>
       </w:r>
     </w:p>
     <w:p>
@@ -2439,7 +2535,7 @@
         <w:pStyle w:val="Heading1"/>
       </w:pPr>
       <w:r>
-        <w:t>附　則（平成一一年一二月二二日法律第一六〇号）</w:t>
+        <w:t>附則（平成一八年六月七日法律第五三号）</w:t>
       </w:r>
     </w:p>
     <w:p>
@@ -2452,24 +2548,7 @@
     </w:p>
     <w:p>
       <w:r>
-        <w:t>この法律（第二条及び第三条を除く。）は、平成十三年一月六日から施行する。</w:t>
-      </w:r>
-    </w:p>
-    <w:p>
-      <w:pPr>
-        <w:pStyle w:val="Heading6"/>
-        <w:ind w:left="880"/>
-      </w:pPr>
-      <w:r>
-        <w:t>一</w:t>
-      </w:r>
-    </w:p>
-    <w:p>
-      <w:pPr>
-        <w:ind w:left="880"/>
-      </w:pPr>
-      <w:r>
-        <w:t>第九百九十五条（核原料物質、核燃料物質及び原子炉の規制に関する法律の一部を改正する法律附則の改正規定に係る部分に限る。）、第千三百五条、第千三百六条、第千三百二十四条第二項、第千三百二十六条第二項及び第千三百四十四条の規定</w:t>
+        <w:t>この法律は、平成十九年四月一日から施行する。</w:t>
       </w:r>
     </w:p>
     <w:p>
@@ -2482,72 +2561,7 @@
         <w:pStyle w:val="Heading1"/>
       </w:pPr>
       <w:r>
-        <w:t>附　則（平成一四年一二月一三日法律第一五二号）</w:t>
-      </w:r>
-    </w:p>
-    <w:p>
-      <w:pPr>
-        <w:pStyle w:val="Heading4"/>
-      </w:pPr>
-      <w:r>
-        <w:t>第一条（施行期日）</w:t>
-      </w:r>
-    </w:p>
-    <w:p>
-      <w:r>
-        <w:t>この法律は、行政手続等における情報通信の技術の利用に関する法律（平成十四年法律第百五十一号）の施行の日から施行する。</w:t>
-      </w:r>
-    </w:p>
-    <w:p>
-      <w:pPr>
-        <w:pStyle w:val="Heading4"/>
-      </w:pPr>
-      <w:r>
-        <w:t>第五条（その他の経過措置の政令への委任）</w:t>
-      </w:r>
-    </w:p>
-    <w:p>
-      <w:r>
-        <w:t>前三条に定めるもののほか、この法律の施行に関し必要な経過措置は、政令で定める。</w:t>
-      </w:r>
-    </w:p>
-    <w:p>
-      <w:r>
-        <w:br w:type="page"/>
-      </w:r>
-    </w:p>
-    <w:p>
-      <w:pPr>
-        <w:pStyle w:val="Heading1"/>
-      </w:pPr>
-      <w:r>
-        <w:t>附　則（平成一八年六月七日法律第五三号）</w:t>
-      </w:r>
-    </w:p>
-    <w:p>
-      <w:pPr>
-        <w:pStyle w:val="Heading4"/>
-      </w:pPr>
-      <w:r>
-        <w:t>第一条（施行期日）</w:t>
-      </w:r>
-    </w:p>
-    <w:p>
-      <w:r>
-        <w:t>この法律は、平成十九年四月一日から施行する。</w:t>
-      </w:r>
-    </w:p>
-    <w:p>
-      <w:r>
-        <w:br w:type="page"/>
-      </w:r>
-    </w:p>
-    <w:p>
-      <w:pPr>
-        <w:pStyle w:val="Heading1"/>
-      </w:pPr>
-      <w:r>
-        <w:t>附　則（令和元年五月三一日法律第一六号）</w:t>
+        <w:t>附則（令和元年五月三一日法律第一六号）</w:t>
       </w:r>
     </w:p>
     <w:p>
@@ -2583,7 +2597,7 @@
     </w:pPr>
     <w:r>
       <w:tab/>
-      <w:t>WeGov v0.1 - FTS141</w:t>
+      <w:t>WeGov v0.2 - FTS141</w:t>
     </w:r>
   </w:p>
 </w:ftr>
